--- a/DOCS/theme/template-pum.docx
+++ b/DOCS/theme/template-pum.docx
@@ -204,21 +204,10 @@
         <w:rPr>
           <w:rStyle w:val="VerbatimChar"/>
         </w:rPr>
-        <w:t xml:space="preserve">Verbatim </w:t>
-      </w:r>
-      <w:proofErr w:type="gramStart"/>
-      <w:r>
-        <w:rPr>
-          <w:rStyle w:val="VerbatimChar"/>
-        </w:rPr>
-        <w:t xml:space="preserve">Char </w:t>
+        <w:t xml:space="preserve">Verbatim Char </w:t>
       </w:r>
       <w:r>
-        <w:t xml:space="preserve"> .</w:t>
-      </w:r>
-      <w:proofErr w:type="gramEnd"/>
-      <w:r>
-        <w:t xml:space="preserve">    </w:t>
+        <w:t xml:space="preserve"> .    </w:t>
       </w:r>
       <w:hyperlink r:id="rId8">
         <w:r>
@@ -371,14 +360,12 @@
           <w:rStyle w:val="BoldRowText"/>
         </w:rPr>
       </w:pPr>
-      <w:proofErr w:type="spellStart"/>
       <w:r>
         <w:rPr>
           <w:rStyle w:val="BoldRowText"/>
         </w:rPr>
         <w:t>BoldRowText</w:t>
       </w:r>
-      <w:proofErr w:type="spellEnd"/>
     </w:p>
     <w:p>
       <w:pPr>
@@ -393,15 +380,7 @@
         <w:pStyle w:val="DefinitionTerm"/>
       </w:pPr>
       <w:r>
-        <w:t xml:space="preserve"> </w:t>
-      </w:r>
-      <w:proofErr w:type="spellStart"/>
-      <w:r>
-        <w:t>DefinitionTerm</w:t>
-      </w:r>
-      <w:proofErr w:type="spellEnd"/>
-      <w:r>
-        <w:t xml:space="preserve"> </w:t>
+        <w:t xml:space="preserve"> DefinitionTerm </w:t>
       </w:r>
     </w:p>
     <w:p>
@@ -417,15 +396,7 @@
         <w:pStyle w:val="DefinitionTerm"/>
       </w:pPr>
       <w:r>
-        <w:t xml:space="preserve"> </w:t>
-      </w:r>
-      <w:proofErr w:type="spellStart"/>
-      <w:r>
-        <w:t>DefinitionTerm</w:t>
-      </w:r>
-      <w:proofErr w:type="spellEnd"/>
-      <w:r>
-        <w:t xml:space="preserve"> </w:t>
+        <w:t xml:space="preserve"> DefinitionTerm </w:t>
       </w:r>
     </w:p>
     <w:p>
@@ -440,11 +411,9 @@
       <w:pPr>
         <w:pStyle w:val="grey-box"/>
       </w:pPr>
-      <w:proofErr w:type="spellStart"/>
       <w:r>
         <w:t>GreyBox</w:t>
       </w:r>
-      <w:proofErr w:type="spellEnd"/>
     </w:p>
     <w:p>
       <w:pPr>
@@ -464,21 +433,17 @@
       <w:pPr>
         <w:pStyle w:val="yellow-box"/>
       </w:pPr>
-      <w:proofErr w:type="spellStart"/>
       <w:r>
         <w:t>YellowBox</w:t>
       </w:r>
-      <w:proofErr w:type="spellEnd"/>
     </w:p>
     <w:p>
       <w:pPr>
         <w:pStyle w:val="blue-box"/>
       </w:pPr>
-      <w:proofErr w:type="spellStart"/>
       <w:r>
         <w:t>BlueBox</w:t>
       </w:r>
-      <w:proofErr w:type="spellEnd"/>
     </w:p>
     <w:p>
       <w:pPr>
@@ -486,14 +451,12 @@
           <w:rStyle w:val="yellow-box-line"/>
         </w:rPr>
       </w:pPr>
-      <w:proofErr w:type="spellStart"/>
       <w:r>
         <w:rPr>
           <w:rStyle w:val="yellow-box-line"/>
         </w:rPr>
         <w:t>YellowBoxLine</w:t>
       </w:r>
-      <w:proofErr w:type="spellEnd"/>
       <w:r>
         <w:rPr>
           <w:rStyle w:val="yellow-box-line"/>
@@ -508,14 +471,12 @@
           <w:rStyle w:val="blue-box-line"/>
         </w:rPr>
       </w:pPr>
-      <w:proofErr w:type="spellStart"/>
       <w:r>
         <w:rPr>
           <w:rStyle w:val="blue-box-line"/>
         </w:rPr>
         <w:t>BlueBoxLine</w:t>
       </w:r>
-      <w:proofErr w:type="spellEnd"/>
       <w:r>
         <w:rPr>
           <w:rStyle w:val="blue-box-line"/>
@@ -734,27 +695,7 @@
             <w:sz w:val="16"/>
             <w:szCs w:val="16"/>
           </w:rPr>
-          <w:t xml:space="preserve">ABCDEF Issue </w:t>
-        </w:r>
-        <w:proofErr w:type="spellStart"/>
-        <w:r>
-          <w:rPr>
-            <w:rStyle w:val="SubtleReference"/>
-            <w:rFonts w:cs="Calibri"/>
-            <w:sz w:val="16"/>
-            <w:szCs w:val="16"/>
-          </w:rPr>
-          <w:t>x.y</w:t>
-        </w:r>
-        <w:proofErr w:type="spellEnd"/>
-        <w:r>
-          <w:rPr>
-            <w:rStyle w:val="SubtleReference"/>
-            <w:rFonts w:cs="Calibri"/>
-            <w:sz w:val="16"/>
-            <w:szCs w:val="16"/>
-          </w:rPr>
-          <w:t xml:space="preserve"> (“(x) version of the document” + “.”+ “(y) version of the document update”) (first published version must start with 1.0)</w:t>
+          <w:t>ABCDEF Issue x.y (“(x) version of the document” + “.”+ “(y) version of the document update”) (first published version must start with 1.0)</w:t>
         </w:r>
         <w:r>
           <w:rPr>
@@ -1104,29 +1045,7 @@
         <w:bCs/>
         <w:szCs w:val="22"/>
       </w:rPr>
-      <w:t xml:space="preserve">ABCDEF Issue </w:t>
-    </w:r>
-    <w:proofErr w:type="spellStart"/>
-    <w:r>
-      <w:rPr>
-        <w:rStyle w:val="SubtleReference"/>
-        <w:rFonts w:ascii="Arial" w:hAnsi="Arial" w:cs="Arial"/>
-        <w:b/>
-        <w:bCs/>
-        <w:szCs w:val="22"/>
-      </w:rPr>
-      <w:t>x.y</w:t>
-    </w:r>
-    <w:proofErr w:type="spellEnd"/>
-    <w:r>
-      <w:rPr>
-        <w:rStyle w:val="SubtleReference"/>
-        <w:rFonts w:ascii="Arial" w:hAnsi="Arial" w:cs="Arial"/>
-        <w:b/>
-        <w:bCs/>
-        <w:szCs w:val="22"/>
-      </w:rPr>
-      <w:t xml:space="preserve"> (“(x) version of the document” + “.”+ “(y) version of the document update”) (first published version must start with 1.0)</w:t>
+      <w:t>ABCDEF Issue x.y (“(x) version of the document” + “.”+ “(y) version of the document update”) (first published version must start with 1.0)</w:t>
     </w:r>
     <w:r>
       <w:rPr>
@@ -3166,6 +3085,18 @@
         <w:sz w:val="18"/>
       </w:rPr>
     </w:tblStylePr>
+  </w:style>
+  <w:style w:type="character" w:customStyle="1" w:styleId="NormalLine">
+    <w:name w:val="NormalLine"/>
+    <w:uiPriority w:val="1"/>
+    <w:qFormat/>
+    <w:rsid w:val="00014EA9"/>
+    <w:rPr>
+      <w:rFonts w:ascii="Calibri" w:hAnsi="Calibri"/>
+      <w:b w:val="0"/>
+      <w:i w:val="0"/>
+      <w:sz w:val="22"/>
+    </w:rPr>
   </w:style>
 </w:styles>
 </file>
